--- a/zhuwei/朱威学习日报.docx
+++ b/zhuwei/朱威学习日报.docx
@@ -18,46 +18,13 @@
         <w:pStyle w:val="2"/>
       </w:pPr>
       <w:r>
-        <w:t>1</w:t>
-      </w:r>
-      <w:r>
-        <w:t>、</w:t>
+        <w:t>1、</w:t>
       </w:r>
       <w:r>
         <w:rPr>
           <w:rFonts w:hint="eastAsia"/>
         </w:rPr>
-        <w:t>2020</w:t>
-      </w:r>
-      <w:r>
-        <w:rPr>
-          <w:rFonts w:hint="eastAsia"/>
-        </w:rPr>
-        <w:t>年</w:t>
-      </w:r>
-      <w:r>
-        <w:rPr>
-          <w:rFonts w:hint="eastAsia"/>
-        </w:rPr>
-        <w:t>2</w:t>
-      </w:r>
-      <w:r>
-        <w:rPr>
-          <w:rFonts w:hint="eastAsia"/>
-        </w:rPr>
-        <w:t>月</w:t>
-      </w:r>
-      <w:r>
-        <w:rPr>
-          <w:rFonts w:hint="eastAsia"/>
-        </w:rPr>
-        <w:t>10</w:t>
-      </w:r>
-      <w:r>
-        <w:rPr>
-          <w:rFonts w:hint="eastAsia"/>
-        </w:rPr>
-        <w:t>日</w:t>
+        <w:t>2020年2月10日</w:t>
       </w:r>
     </w:p>
     <w:p>
@@ -209,46 +176,13 @@
         <w:pStyle w:val="2"/>
       </w:pPr>
       <w:r>
-        <w:t>2</w:t>
-      </w:r>
-      <w:r>
-        <w:t>、</w:t>
+        <w:t>2、</w:t>
       </w:r>
       <w:r>
         <w:rPr>
           <w:rFonts w:hint="eastAsia"/>
         </w:rPr>
-        <w:t>2020</w:t>
-      </w:r>
-      <w:r>
-        <w:rPr>
-          <w:rFonts w:hint="eastAsia"/>
-        </w:rPr>
-        <w:t>年</w:t>
-      </w:r>
-      <w:r>
-        <w:rPr>
-          <w:rFonts w:hint="eastAsia"/>
-        </w:rPr>
-        <w:t>2</w:t>
-      </w:r>
-      <w:r>
-        <w:rPr>
-          <w:rFonts w:hint="eastAsia"/>
-        </w:rPr>
-        <w:t>月</w:t>
-      </w:r>
-      <w:r>
-        <w:rPr>
-          <w:rFonts w:hint="eastAsia"/>
-        </w:rPr>
-        <w:t>11</w:t>
-      </w:r>
-      <w:r>
-        <w:rPr>
-          <w:rFonts w:hint="eastAsia"/>
-        </w:rPr>
-        <w:t>日</w:t>
+        <w:t>2020年2月11日</w:t>
       </w:r>
     </w:p>
     <w:p>
@@ -357,16 +291,7 @@
           <w:sz w:val="24"/>
           <w:szCs w:val="24"/>
         </w:rPr>
-        <w:t>复</w:t>
-      </w:r>
-      <w:r>
-        <w:rPr>
-          <w:rFonts w:ascii="宋体" w:eastAsia="宋体" w:hAnsi="宋体" w:cs="宋体" w:hint="eastAsia"/>
-          <w:kern w:val="0"/>
-          <w:sz w:val="24"/>
-          <w:szCs w:val="24"/>
-        </w:rPr>
-        <w:t xml:space="preserve">习：（具体哪些知识点，哪个视频） </w:t>
+        <w:t xml:space="preserve">复习：（具体哪些知识点，哪个视频） </w:t>
       </w:r>
       <w:r>
         <w:rPr>
@@ -475,7 +400,7 @@
         <w:spacing w:before="100" w:beforeAutospacing="1" w:after="100" w:afterAutospacing="1"/>
         <w:jc w:val="left"/>
         <w:rPr>
-          <w:rFonts w:ascii="宋体" w:eastAsia="宋体" w:hAnsi="宋体" w:cs="宋体"/>
+          <w:rFonts w:ascii="宋体" w:eastAsia="宋体" w:hAnsi="宋体" w:cs="宋体" w:hint="eastAsia"/>
           <w:kern w:val="0"/>
           <w:sz w:val="24"/>
           <w:szCs w:val="24"/>
@@ -517,34 +442,419 @@
         </w:rPr>
         <w:t>hours</w:t>
       </w:r>
-    </w:p>
-    <w:p>
-      <w:pPr>
-        <w:widowControl/>
-        <w:spacing w:before="100" w:beforeAutospacing="1" w:after="100" w:afterAutospacing="1"/>
-        <w:jc w:val="left"/>
-        <w:rPr>
-          <w:rFonts w:ascii="宋体" w:eastAsia="宋体" w:hAnsi="宋体" w:cs="宋体"/>
-          <w:kern w:val="0"/>
-          <w:sz w:val="24"/>
-          <w:szCs w:val="24"/>
-        </w:rPr>
-      </w:pPr>
-    </w:p>
-    <w:p>
-      <w:pPr>
-        <w:widowControl/>
-        <w:spacing w:before="100" w:beforeAutospacing="1" w:after="100" w:afterAutospacing="1"/>
-        <w:jc w:val="left"/>
-        <w:rPr>
-          <w:rFonts w:ascii="宋体" w:eastAsia="宋体" w:hAnsi="宋体" w:cs="宋体"/>
-          <w:kern w:val="0"/>
-          <w:sz w:val="24"/>
-          <w:szCs w:val="24"/>
-        </w:rPr>
-      </w:pPr>
       <w:bookmarkStart w:id="0" w:name="_GoBack"/>
       <w:bookmarkEnd w:id="0"/>
+    </w:p>
+    <w:p>
+      <w:pPr>
+        <w:pStyle w:val="2"/>
+      </w:pPr>
+      <w:r>
+        <w:t>3</w:t>
+      </w:r>
+      <w:r>
+        <w:t>、</w:t>
+      </w:r>
+      <w:r>
+        <w:rPr>
+          <w:rFonts w:hint="eastAsia"/>
+        </w:rPr>
+        <w:t>2020年2月1</w:t>
+      </w:r>
+      <w:r>
+        <w:t>2</w:t>
+      </w:r>
+      <w:r>
+        <w:rPr>
+          <w:rFonts w:hint="eastAsia"/>
+        </w:rPr>
+        <w:t>日</w:t>
+      </w:r>
+    </w:p>
+    <w:p>
+      <w:pPr>
+        <w:widowControl/>
+        <w:spacing w:before="100" w:beforeAutospacing="1" w:after="100" w:afterAutospacing="1"/>
+        <w:jc w:val="left"/>
+        <w:rPr>
+          <w:rFonts w:ascii="宋体" w:eastAsia="宋体" w:hAnsi="宋体" w:cs="宋体"/>
+          <w:kern w:val="0"/>
+          <w:sz w:val="24"/>
+          <w:szCs w:val="24"/>
+        </w:rPr>
+      </w:pPr>
+      <w:r>
+        <w:rPr>
+          <w:rFonts w:ascii="宋体" w:eastAsia="宋体" w:hAnsi="宋体" w:cs="宋体" w:hint="eastAsia"/>
+          <w:kern w:val="0"/>
+          <w:sz w:val="24"/>
+          <w:szCs w:val="24"/>
+        </w:rPr>
+        <w:t>今日学习任务：</w:t>
+      </w:r>
+    </w:p>
+    <w:p>
+      <w:pPr>
+        <w:pStyle w:val="a8"/>
+        <w:widowControl/>
+        <w:numPr>
+          <w:ilvl w:val="0"/>
+          <w:numId w:val="3"/>
+        </w:numPr>
+        <w:tabs>
+          <w:tab w:val="left" w:pos="312"/>
+        </w:tabs>
+        <w:spacing w:before="100" w:beforeAutospacing="1" w:after="100" w:afterAutospacing="1"/>
+        <w:ind w:firstLineChars="0"/>
+        <w:jc w:val="left"/>
+        <w:rPr>
+          <w:rFonts w:ascii="宋体" w:eastAsia="宋体" w:hAnsi="宋体" w:cs="宋体"/>
+          <w:kern w:val="0"/>
+          <w:sz w:val="24"/>
+          <w:szCs w:val="24"/>
+        </w:rPr>
+      </w:pPr>
+      <w:r>
+        <w:rPr>
+          <w:rFonts w:ascii="宋体" w:eastAsia="宋体" w:hAnsi="宋体" w:cs="宋体" w:hint="eastAsia"/>
+          <w:kern w:val="0"/>
+          <w:sz w:val="24"/>
+          <w:szCs w:val="24"/>
+        </w:rPr>
+        <w:t>刷题：（具体题号，数量等）</w:t>
+      </w:r>
+    </w:p>
+    <w:p>
+      <w:pPr>
+        <w:pStyle w:val="a8"/>
+        <w:widowControl/>
+        <w:tabs>
+          <w:tab w:val="left" w:pos="312"/>
+        </w:tabs>
+        <w:spacing w:before="100" w:beforeAutospacing="1" w:after="100" w:afterAutospacing="1"/>
+        <w:ind w:left="360" w:firstLineChars="0" w:firstLine="0"/>
+        <w:jc w:val="left"/>
+        <w:rPr>
+          <w:rFonts w:ascii="宋体" w:eastAsia="宋体" w:hAnsi="宋体" w:cs="宋体"/>
+          <w:kern w:val="0"/>
+          <w:sz w:val="24"/>
+          <w:szCs w:val="24"/>
+        </w:rPr>
+      </w:pPr>
+      <w:r>
+        <w:rPr>
+          <w:rFonts w:ascii="宋体" w:eastAsia="宋体" w:hAnsi="宋体" w:cs="宋体"/>
+          <w:kern w:val="0"/>
+          <w:sz w:val="24"/>
+          <w:szCs w:val="24"/>
+        </w:rPr>
+        <w:t xml:space="preserve">       </w:t>
+      </w:r>
+      <w:r>
+        <w:rPr>
+          <w:rFonts w:ascii="宋体" w:eastAsia="宋体" w:hAnsi="宋体" w:cs="宋体" w:hint="eastAsia"/>
+          <w:kern w:val="0"/>
+          <w:sz w:val="24"/>
+          <w:szCs w:val="24"/>
+        </w:rPr>
+        <w:t>《剑指offer》——</w:t>
+      </w:r>
+      <w:proofErr w:type="gramStart"/>
+      <w:r>
+        <w:rPr>
+          <w:rFonts w:ascii="宋体" w:eastAsia="宋体" w:hAnsi="宋体" w:cs="宋体" w:hint="eastAsia"/>
+          <w:kern w:val="0"/>
+          <w:sz w:val="24"/>
+          <w:szCs w:val="24"/>
+        </w:rPr>
+        <w:t>二叉搜索树</w:t>
+      </w:r>
+      <w:proofErr w:type="gramEnd"/>
+      <w:r>
+        <w:rPr>
+          <w:rFonts w:ascii="宋体" w:eastAsia="宋体" w:hAnsi="宋体" w:cs="宋体" w:hint="eastAsia"/>
+          <w:kern w:val="0"/>
+          <w:sz w:val="24"/>
+          <w:szCs w:val="24"/>
+        </w:rPr>
+        <w:t>的第k</w:t>
+      </w:r>
+      <w:proofErr w:type="gramStart"/>
+      <w:r>
+        <w:rPr>
+          <w:rFonts w:ascii="宋体" w:eastAsia="宋体" w:hAnsi="宋体" w:cs="宋体" w:hint="eastAsia"/>
+          <w:kern w:val="0"/>
+          <w:sz w:val="24"/>
+          <w:szCs w:val="24"/>
+        </w:rPr>
+        <w:t>个</w:t>
+      </w:r>
+      <w:proofErr w:type="gramEnd"/>
+      <w:r>
+        <w:rPr>
+          <w:rFonts w:ascii="宋体" w:eastAsia="宋体" w:hAnsi="宋体" w:cs="宋体" w:hint="eastAsia"/>
+          <w:kern w:val="0"/>
+          <w:sz w:val="24"/>
+          <w:szCs w:val="24"/>
+        </w:rPr>
+        <w:t>节点</w:t>
+      </w:r>
+    </w:p>
+    <w:p>
+      <w:pPr>
+        <w:pStyle w:val="a8"/>
+        <w:widowControl/>
+        <w:tabs>
+          <w:tab w:val="left" w:pos="312"/>
+        </w:tabs>
+        <w:spacing w:before="100" w:beforeAutospacing="1" w:after="100" w:afterAutospacing="1"/>
+        <w:ind w:left="360" w:firstLineChars="0" w:firstLine="0"/>
+        <w:jc w:val="left"/>
+        <w:rPr>
+          <w:rFonts w:ascii="宋体" w:eastAsia="宋体" w:hAnsi="宋体" w:cs="宋体" w:hint="eastAsia"/>
+          <w:kern w:val="0"/>
+          <w:sz w:val="24"/>
+          <w:szCs w:val="24"/>
+        </w:rPr>
+      </w:pPr>
+      <w:r>
+        <w:rPr>
+          <w:rFonts w:ascii="宋体" w:eastAsia="宋体" w:hAnsi="宋体" w:cs="宋体" w:hint="eastAsia"/>
+          <w:kern w:val="0"/>
+          <w:sz w:val="24"/>
+          <w:szCs w:val="24"/>
+        </w:rPr>
+        <w:t xml:space="preserve"> </w:t>
+      </w:r>
+      <w:r>
+        <w:rPr>
+          <w:rFonts w:ascii="宋体" w:eastAsia="宋体" w:hAnsi="宋体" w:cs="宋体"/>
+          <w:kern w:val="0"/>
+          <w:sz w:val="24"/>
+          <w:szCs w:val="24"/>
+        </w:rPr>
+        <w:t xml:space="preserve">       </w:t>
+      </w:r>
+      <w:r>
+        <w:rPr>
+          <w:rFonts w:ascii="宋体" w:eastAsia="宋体" w:hAnsi="宋体" w:cs="宋体" w:hint="eastAsia"/>
+          <w:kern w:val="0"/>
+          <w:sz w:val="24"/>
+          <w:szCs w:val="24"/>
+        </w:rPr>
+        <w:t>专项练习——数组、字符串40道</w:t>
+      </w:r>
+    </w:p>
+    <w:p>
+      <w:pPr>
+        <w:pStyle w:val="a8"/>
+        <w:widowControl/>
+        <w:numPr>
+          <w:ilvl w:val="0"/>
+          <w:numId w:val="3"/>
+        </w:numPr>
+        <w:tabs>
+          <w:tab w:val="left" w:pos="312"/>
+        </w:tabs>
+        <w:spacing w:before="100" w:beforeAutospacing="1" w:after="100" w:afterAutospacing="1"/>
+        <w:ind w:firstLineChars="0"/>
+        <w:jc w:val="left"/>
+        <w:rPr>
+          <w:rFonts w:ascii="宋体" w:eastAsia="宋体" w:hAnsi="宋体" w:cs="宋体"/>
+          <w:kern w:val="0"/>
+          <w:sz w:val="24"/>
+          <w:szCs w:val="24"/>
+        </w:rPr>
+      </w:pPr>
+      <w:r>
+        <w:rPr>
+          <w:rFonts w:ascii="宋体" w:eastAsia="宋体" w:hAnsi="宋体" w:cs="宋体" w:hint="eastAsia"/>
+          <w:kern w:val="0"/>
+          <w:sz w:val="24"/>
+          <w:szCs w:val="24"/>
+        </w:rPr>
+        <w:t>复习：（具体哪些知识点，哪个视频）</w:t>
+      </w:r>
+    </w:p>
+    <w:p>
+      <w:pPr>
+        <w:pStyle w:val="a8"/>
+        <w:widowControl/>
+        <w:tabs>
+          <w:tab w:val="left" w:pos="312"/>
+        </w:tabs>
+        <w:spacing w:before="100" w:beforeAutospacing="1" w:after="100" w:afterAutospacing="1"/>
+        <w:ind w:left="360" w:firstLineChars="0" w:firstLine="0"/>
+        <w:jc w:val="left"/>
+        <w:rPr>
+          <w:rFonts w:ascii="宋体" w:eastAsia="宋体" w:hAnsi="宋体" w:cs="宋体" w:hint="eastAsia"/>
+          <w:kern w:val="0"/>
+          <w:sz w:val="24"/>
+          <w:szCs w:val="24"/>
+        </w:rPr>
+      </w:pPr>
+      <w:r>
+        <w:rPr>
+          <w:rFonts w:ascii="宋体" w:eastAsia="宋体" w:hAnsi="宋体" w:cs="宋体" w:hint="eastAsia"/>
+          <w:kern w:val="0"/>
+          <w:sz w:val="24"/>
+          <w:szCs w:val="24"/>
+        </w:rPr>
+        <w:t xml:space="preserve"> </w:t>
+      </w:r>
+      <w:r>
+        <w:rPr>
+          <w:rFonts w:ascii="宋体" w:eastAsia="宋体" w:hAnsi="宋体" w:cs="宋体"/>
+          <w:kern w:val="0"/>
+          <w:sz w:val="24"/>
+          <w:szCs w:val="24"/>
+        </w:rPr>
+        <w:t xml:space="preserve">       </w:t>
+      </w:r>
+      <w:r>
+        <w:rPr>
+          <w:rFonts w:ascii="宋体" w:eastAsia="宋体" w:hAnsi="宋体" w:cs="宋体" w:hint="eastAsia"/>
+          <w:kern w:val="0"/>
+          <w:sz w:val="24"/>
+          <w:szCs w:val="24"/>
+        </w:rPr>
+        <w:t>项目视频（关于服务器</w:t>
+      </w:r>
+      <w:r>
+        <w:rPr>
+          <w:rFonts w:ascii="宋体" w:eastAsia="宋体" w:hAnsi="宋体" w:cs="宋体" w:hint="eastAsia"/>
+          <w:kern w:val="0"/>
+          <w:sz w:val="24"/>
+          <w:szCs w:val="24"/>
+        </w:rPr>
+        <w:t>）</w:t>
+      </w:r>
+    </w:p>
+    <w:p>
+      <w:pPr>
+        <w:widowControl/>
+        <w:tabs>
+          <w:tab w:val="left" w:pos="312"/>
+        </w:tabs>
+        <w:spacing w:before="100" w:beforeAutospacing="1" w:after="100" w:afterAutospacing="1"/>
+        <w:jc w:val="left"/>
+        <w:rPr>
+          <w:rFonts w:ascii="宋体" w:eastAsia="宋体" w:hAnsi="宋体" w:cs="宋体"/>
+          <w:kern w:val="0"/>
+          <w:sz w:val="24"/>
+          <w:szCs w:val="24"/>
+        </w:rPr>
+      </w:pPr>
+      <w:r>
+        <w:rPr>
+          <w:rFonts w:ascii="宋体" w:eastAsia="宋体" w:hAnsi="宋体" w:cs="宋体" w:hint="eastAsia"/>
+          <w:kern w:val="0"/>
+          <w:sz w:val="24"/>
+          <w:szCs w:val="24"/>
+        </w:rPr>
+        <w:t>3</w:t>
+      </w:r>
+      <w:r>
+        <w:rPr>
+          <w:rFonts w:ascii="宋体" w:eastAsia="宋体" w:hAnsi="宋体" w:cs="宋体"/>
+          <w:kern w:val="0"/>
+          <w:sz w:val="24"/>
+          <w:szCs w:val="24"/>
+        </w:rPr>
+        <w:t>)</w:t>
+      </w:r>
+      <w:r>
+        <w:rPr>
+          <w:rFonts w:ascii="宋体" w:eastAsia="宋体" w:hAnsi="宋体" w:cs="宋体" w:hint="eastAsia"/>
+          <w:kern w:val="0"/>
+          <w:sz w:val="24"/>
+          <w:szCs w:val="24"/>
+        </w:rPr>
+        <w:t>项目：（具体实现什么功能，会使用哪些工具）</w:t>
+      </w:r>
+    </w:p>
+    <w:p>
+      <w:pPr>
+        <w:widowControl/>
+        <w:tabs>
+          <w:tab w:val="left" w:pos="312"/>
+        </w:tabs>
+        <w:spacing w:before="100" w:beforeAutospacing="1" w:after="100" w:afterAutospacing="1"/>
+        <w:jc w:val="left"/>
+        <w:rPr>
+          <w:rFonts w:ascii="宋体" w:eastAsia="宋体" w:hAnsi="宋体" w:cs="宋体"/>
+          <w:kern w:val="0"/>
+          <w:sz w:val="24"/>
+          <w:szCs w:val="24"/>
+        </w:rPr>
+      </w:pPr>
+      <w:r>
+        <w:rPr>
+          <w:rFonts w:ascii="宋体" w:eastAsia="宋体" w:hAnsi="宋体" w:cs="宋体" w:hint="eastAsia"/>
+          <w:kern w:val="0"/>
+          <w:sz w:val="24"/>
+          <w:szCs w:val="24"/>
+        </w:rPr>
+        <w:t>4</w:t>
+      </w:r>
+      <w:r>
+        <w:rPr>
+          <w:rFonts w:ascii="宋体" w:eastAsia="宋体" w:hAnsi="宋体" w:cs="宋体"/>
+          <w:kern w:val="0"/>
+          <w:sz w:val="24"/>
+          <w:szCs w:val="24"/>
+        </w:rPr>
+        <w:t>)</w:t>
+      </w:r>
+      <w:r>
+        <w:rPr>
+          <w:rFonts w:ascii="宋体" w:eastAsia="宋体" w:hAnsi="宋体" w:cs="宋体" w:hint="eastAsia"/>
+          <w:kern w:val="0"/>
+          <w:sz w:val="24"/>
+          <w:szCs w:val="24"/>
+        </w:rPr>
+        <w:t>今日学习时长：</w:t>
+      </w:r>
+      <w:r>
+        <w:rPr>
+          <w:rFonts w:ascii="宋体" w:eastAsia="宋体" w:hAnsi="宋体" w:cs="宋体" w:hint="eastAsia"/>
+          <w:kern w:val="0"/>
+          <w:sz w:val="24"/>
+          <w:szCs w:val="24"/>
+        </w:rPr>
+        <w:t>5</w:t>
+      </w:r>
+      <w:r>
+        <w:rPr>
+          <w:rFonts w:ascii="宋体" w:eastAsia="宋体" w:hAnsi="宋体" w:cs="宋体"/>
+          <w:kern w:val="0"/>
+          <w:sz w:val="24"/>
+          <w:szCs w:val="24"/>
+        </w:rPr>
+        <w:t xml:space="preserve"> </w:t>
+      </w:r>
+      <w:r>
+        <w:rPr>
+          <w:rFonts w:ascii="宋体" w:eastAsia="宋体" w:hAnsi="宋体" w:cs="宋体" w:hint="eastAsia"/>
+          <w:kern w:val="0"/>
+          <w:sz w:val="24"/>
+          <w:szCs w:val="24"/>
+        </w:rPr>
+        <w:t>hours</w:t>
+      </w:r>
+    </w:p>
+    <w:p>
+      <w:pPr>
+        <w:widowControl/>
+        <w:spacing w:before="100" w:beforeAutospacing="1" w:after="100" w:afterAutospacing="1"/>
+        <w:jc w:val="left"/>
+        <w:rPr>
+          <w:rFonts w:ascii="宋体" w:eastAsia="宋体" w:hAnsi="宋体" w:cs="宋体"/>
+          <w:kern w:val="0"/>
+          <w:sz w:val="24"/>
+          <w:szCs w:val="24"/>
+        </w:rPr>
+      </w:pPr>
     </w:p>
     <w:p>
       <w:pPr>
@@ -612,13 +922,13 @@
     </w:lvl>
   </w:abstractNum>
   <w:abstractNum w:abstractNumId="1" w15:restartNumberingAfterBreak="0">
-    <w:nsid w:val="70170187"/>
+    <w:nsid w:val="53A17EC6"/>
     <w:multiLevelType w:val="hybridMultilevel"/>
-    <w:tmpl w:val="EC24B356"/>
-    <w:lvl w:ilvl="0" w:tplc="E2C0943A">
+    <w:tmpl w:val="D8E44650"/>
+    <w:lvl w:ilvl="0" w:tplc="FA509AD2">
       <w:start w:val="1"/>
       <w:numFmt w:val="decimal"/>
-      <w:lvlText w:val="%1）"/>
+      <w:lvlText w:val="%1)"/>
       <w:lvlJc w:val="left"/>
       <w:pPr>
         <w:ind w:left="360" w:hanging="360"/>
@@ -700,10 +1010,102 @@
       </w:pPr>
     </w:lvl>
   </w:abstractNum>
+  <w:abstractNum w:abstractNumId="2" w15:restartNumberingAfterBreak="0">
+    <w:nsid w:val="70170187"/>
+    <w:multiLevelType w:val="hybridMultilevel"/>
+    <w:tmpl w:val="EC24B356"/>
+    <w:lvl w:ilvl="0" w:tplc="E2C0943A">
+      <w:start w:val="1"/>
+      <w:numFmt w:val="decimal"/>
+      <w:lvlText w:val="%1）"/>
+      <w:lvlJc w:val="left"/>
+      <w:pPr>
+        <w:ind w:left="360" w:hanging="360"/>
+      </w:pPr>
+      <w:rPr>
+        <w:rFonts w:hint="default"/>
+      </w:rPr>
+    </w:lvl>
+    <w:lvl w:ilvl="1" w:tplc="04090019" w:tentative="1">
+      <w:start w:val="1"/>
+      <w:numFmt w:val="lowerLetter"/>
+      <w:lvlText w:val="%2)"/>
+      <w:lvlJc w:val="left"/>
+      <w:pPr>
+        <w:ind w:left="840" w:hanging="420"/>
+      </w:pPr>
+    </w:lvl>
+    <w:lvl w:ilvl="2" w:tplc="0409001B" w:tentative="1">
+      <w:start w:val="1"/>
+      <w:numFmt w:val="lowerRoman"/>
+      <w:lvlText w:val="%3."/>
+      <w:lvlJc w:val="right"/>
+      <w:pPr>
+        <w:ind w:left="1260" w:hanging="420"/>
+      </w:pPr>
+    </w:lvl>
+    <w:lvl w:ilvl="3" w:tplc="0409000F" w:tentative="1">
+      <w:start w:val="1"/>
+      <w:numFmt w:val="decimal"/>
+      <w:lvlText w:val="%4."/>
+      <w:lvlJc w:val="left"/>
+      <w:pPr>
+        <w:ind w:left="1680" w:hanging="420"/>
+      </w:pPr>
+    </w:lvl>
+    <w:lvl w:ilvl="4" w:tplc="04090019" w:tentative="1">
+      <w:start w:val="1"/>
+      <w:numFmt w:val="lowerLetter"/>
+      <w:lvlText w:val="%5)"/>
+      <w:lvlJc w:val="left"/>
+      <w:pPr>
+        <w:ind w:left="2100" w:hanging="420"/>
+      </w:pPr>
+    </w:lvl>
+    <w:lvl w:ilvl="5" w:tplc="0409001B" w:tentative="1">
+      <w:start w:val="1"/>
+      <w:numFmt w:val="lowerRoman"/>
+      <w:lvlText w:val="%6."/>
+      <w:lvlJc w:val="right"/>
+      <w:pPr>
+        <w:ind w:left="2520" w:hanging="420"/>
+      </w:pPr>
+    </w:lvl>
+    <w:lvl w:ilvl="6" w:tplc="0409000F" w:tentative="1">
+      <w:start w:val="1"/>
+      <w:numFmt w:val="decimal"/>
+      <w:lvlText w:val="%7."/>
+      <w:lvlJc w:val="left"/>
+      <w:pPr>
+        <w:ind w:left="2940" w:hanging="420"/>
+      </w:pPr>
+    </w:lvl>
+    <w:lvl w:ilvl="7" w:tplc="04090019" w:tentative="1">
+      <w:start w:val="1"/>
+      <w:numFmt w:val="lowerLetter"/>
+      <w:lvlText w:val="%8)"/>
+      <w:lvlJc w:val="left"/>
+      <w:pPr>
+        <w:ind w:left="3360" w:hanging="420"/>
+      </w:pPr>
+    </w:lvl>
+    <w:lvl w:ilvl="8" w:tplc="0409001B" w:tentative="1">
+      <w:start w:val="1"/>
+      <w:numFmt w:val="lowerRoman"/>
+      <w:lvlText w:val="%9."/>
+      <w:lvlJc w:val="right"/>
+      <w:pPr>
+        <w:ind w:left="3780" w:hanging="420"/>
+      </w:pPr>
+    </w:lvl>
+  </w:abstractNum>
   <w:num w:numId="1">
     <w:abstractNumId w:val="0"/>
   </w:num>
   <w:num w:numId="2">
+    <w:abstractNumId w:val="2"/>
+  </w:num>
+  <w:num w:numId="3">
     <w:abstractNumId w:val="1"/>
   </w:num>
 </w:numbering>
